--- a/resumes/Rajmohan_Technoloy_Lead.docx
+++ b/resumes/Rajmohan_Technoloy_Lead.docx
@@ -64,7 +64,7 @@
                         <wp:posOffset>-1524635</wp:posOffset>
                       </wp:positionV>
                       <wp:extent cx="2669540" cy="13221970"/>
-                      <wp:effectExtent l="0" t="0" r="16510" b="0"/>
+                      <wp:effectExtent l="76200" t="0" r="73660" b="0"/>
                       <wp:wrapNone/>
                       <wp:docPr id="1" name="Group 1"/>
                       <wp:cNvGraphicFramePr/>
@@ -291,10 +291,10 @@
                                 <wpg:cNvGrpSpPr/>
                                 <wpg:grpSpPr>
                                   <a:xfrm>
-                                    <a:off x="0" y="1001486"/>
-                                    <a:ext cx="2665730" cy="2910840"/>
-                                    <a:chOff x="0" y="-110884"/>
-                                    <a:chExt cx="2665730" cy="2910855"/>
+                                    <a:off x="0" y="1001485"/>
+                                    <a:ext cx="2665730" cy="2910841"/>
+                                    <a:chOff x="0" y="-110885"/>
+                                    <a:chExt cx="2665730" cy="2910856"/>
                                   </a:xfrm>
                                   <a:grpFill/>
                                 </wpg:grpSpPr>
@@ -303,7 +303,7 @@
                                   <wps:cNvSpPr/>
                                   <wps:spPr>
                                     <a:xfrm>
-                                      <a:off x="0" y="-110884"/>
+                                      <a:off x="0" y="-110885"/>
                                       <a:ext cx="2665730" cy="1905000"/>
                                     </a:xfrm>
                                     <a:prstGeom prst="rect">
@@ -332,6 +332,20 @@
                                       <a:schemeClr val="lt1"/>
                                     </a:fontRef>
                                   </wps:style>
+                                  <wps:txbx>
+                                    <w:txbxContent>
+                                      <w:p>
+                                        <w:pPr>
+                                          <w:jc w:val="center"/>
+                                        </w:pPr>
+                                        <w:proofErr w:type="gramStart"/>
+                                        <w:r>
+                                          <w:t>z</w:t>
+                                        </w:r>
+                                        <w:proofErr w:type="gramEnd"/>
+                                      </w:p>
+                                    </w:txbxContent>
+                                  </wps:txbx>
                                   <wps:bodyPr rot="0" spcFirstLastPara="0" vertOverflow="overflow" horzOverflow="overflow" vert="horz" wrap="square" lIns="91440" tIns="45720" rIns="91440" bIns="45720" numCol="1" spcCol="0" rtlCol="0" fromWordArt="0" anchor="ctr" anchorCtr="0" forceAA="0" compatLnSpc="1">
                                     <a:prstTxWarp prst="textNoShape">
                                       <a:avLst/>
@@ -853,7 +867,7 @@
                 </mc:Choice>
                 <mc:Fallback>
                   <w:pict>
-                    <v:group w14:anchorId="1A8CEE5B" id="Group 1" o:spid="_x0000_s1026" style="position:absolute;margin-left:-37pt;margin-top:-120.05pt;width:210.2pt;height:1041.1pt;z-index:-251658240;mso-wrap-distance-left:0;mso-wrap-distance-right:0;mso-width-relative:margin" coordsize="26682,132181" o:gfxdata="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">
+                    <v:group id="Group 1" o:spid="_x0000_s1026" style="position:absolute;margin-left:-37pt;margin-top:-120.05pt;width:210.2pt;height:1041.1pt;z-index:-251658240;mso-wrap-distance-left:0;mso-wrap-distance-right:0;mso-width-relative:margin" coordsize="26682,132181" o:gfxdata="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">
                       <v:group id="Group 2" o:spid="_x0000_s1027" style="position:absolute;top:62198;width:26682;height:39122" coordsize="26688,39123" o:gfxdata="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">
                         <v:group id="Group 3" o:spid="_x0000_s1028" style="position:absolute;top:10014;width:26657;height:29109" coordorigin=",-1108" coordsize="26657,29108" o:gfxdata="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">
                           <v:rect id="Rectangle 4" o:spid="_x0000_s1029" style="position:absolute;top:-1108;width:26657;height:19049;visibility:visible;mso-wrap-style:square;v-text-anchor:middle" o:gfxdata="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" fillcolor="#002060" stroked="f" strokeweight="2pt"/>
@@ -880,7 +894,22 @@
                       </v:group>
                       <v:group id="Group 8" o:spid="_x0000_s1033" style="position:absolute;top:93059;width:26682;height:39122" coordsize="26688,39123" o:gfxdata="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">
                         <v:group id="Group 9" o:spid="_x0000_s1034" style="position:absolute;top:10014;width:26657;height:29109" coordorigin=",-1108" coordsize="26657,29108" o:gfxdata="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">
-                          <v:rect id="Rectangle 10" o:spid="_x0000_s1035" style="position:absolute;top:-1108;width:26657;height:19049;visibility:visible;mso-wrap-style:square;v-text-anchor:middle" o:gfxdata="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" fillcolor="#002060" stroked="f" strokeweight="2pt"/>
+                          <v:rect id="Rectangle 10" o:spid="_x0000_s1035" style="position:absolute;top:-1108;width:26657;height:19049;visibility:visible;mso-wrap-style:square;v-text-anchor:middle" o:gfxdata="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" fillcolor="#002060" stroked="f" strokeweight="2pt">
+                            <v:textbox>
+                              <w:txbxContent>
+                                <w:p>
+                                  <w:pPr>
+                                    <w:jc w:val="center"/>
+                                  </w:pPr>
+                                  <w:r>
+                                    <w:t>z</w:t>
+                                  </w:r>
+                                  <w:bookmarkStart w:id="1" w:name="_GoBack"/>
+                                  <w:bookmarkEnd w:id="1"/>
+                                </w:p>
+                              </w:txbxContent>
+                            </v:textbox>
+                          </v:rect>
                           <v:shape id="Isosceles Triangle 11" o:spid="_x0000_s1036" type="#_x0000_t5" style="position:absolute;top:17941;width:26657;height:10058;rotation:180;visibility:visible;mso-wrap-style:square;v-text-anchor:middle" o:gfxdata="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" filled="f" stroked="f" strokeweight="2pt"/>
                         </v:group>
                         <v:shape id="Right Triangle 12" o:spid="_x0000_s1037" type="#_x0000_t6" style="position:absolute;width:13335;height:10058;visibility:visible;mso-wrap-style:square;v-text-anchor:middle" o:gfxdata="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" fillcolor="#002060" stroked="f" strokeweight="2pt"/>
@@ -1175,47 +1204,40 @@
               <w:rPr>
                 <w:color w:val="000000"/>
               </w:rPr>
+              <w:t>React JS</w:t>
+            </w:r>
+          </w:p>
+          <w:p>
+            <w:pPr>
+              <w:rPr>
+                <w:color w:val="000000"/>
+              </w:rPr>
+            </w:pPr>
+            <w:r>
+              <w:rPr>
+                <w:color w:val="000000"/>
+              </w:rPr>
+              <w:t>BOOTSTRAP</w:t>
+            </w:r>
+            <w:r>
+              <w:rPr>
+                <w:color w:val="000000"/>
+              </w:rPr>
+              <w:t>4</w:t>
+            </w:r>
+          </w:p>
+          <w:p>
+            <w:pPr>
+              <w:rPr>
+                <w:color w:val="000000"/>
+              </w:rPr>
+            </w:pPr>
+            <w:r>
+              <w:rPr>
+                <w:color w:val="000000"/>
+              </w:rPr>
               <w:t>REST web services</w:t>
             </w:r>
-          </w:p>
-          <w:p>
-            <w:pPr>
-              <w:rPr>
-                <w:color w:val="000000"/>
-              </w:rPr>
-            </w:pPr>
-            <w:r>
-              <w:rPr>
-                <w:color w:val="000000"/>
-              </w:rPr>
-              <w:t>React JS</w:t>
-            </w:r>
-          </w:p>
-          <w:p>
-            <w:pPr>
-              <w:rPr>
-                <w:color w:val="000000"/>
-              </w:rPr>
-            </w:pPr>
-            <w:r>
-              <w:rPr>
-                <w:color w:val="000000"/>
-              </w:rPr>
-              <w:t>BOOTSTRAP</w:t>
-            </w:r>
-            <w:r>
-              <w:rPr>
-                <w:color w:val="000000"/>
-              </w:rPr>
-              <w:t>4</w:t>
-            </w:r>
-          </w:p>
-          <w:p>
-            <w:pPr>
-              <w:rPr>
-                <w:color w:val="000000"/>
-              </w:rPr>
-            </w:pPr>
           </w:p>
           <w:p>
             <w:pPr>
@@ -1290,13 +1312,20 @@
               <w:rPr>
                 <w:color w:val="000000"/>
               </w:rPr>
-              <w:t>Jenkins</w:t>
-            </w:r>
-            <w:r>
+              <w:t>CI/CD pipeline</w:t>
+            </w:r>
+          </w:p>
+          <w:p>
+            <w:pPr>
               <w:rPr>
                 <w:color w:val="000000"/>
               </w:rPr>
-              <w:t xml:space="preserve"> DevOps</w:t>
+            </w:pPr>
+            <w:r>
+              <w:rPr>
+                <w:color w:val="000000"/>
+              </w:rPr>
+              <w:t>SVN</w:t>
             </w:r>
           </w:p>
           <w:p>
@@ -1309,7 +1338,7 @@
               <w:rPr>
                 <w:color w:val="000000"/>
               </w:rPr>
-              <w:t>SVN</w:t>
+              <w:t>TFS</w:t>
             </w:r>
           </w:p>
           <w:p>
@@ -1322,7 +1351,13 @@
               <w:rPr>
                 <w:color w:val="000000"/>
               </w:rPr>
-              <w:t>TFS</w:t>
+              <w:t>Gulp</w:t>
+            </w:r>
+            <w:r>
+              <w:rPr>
+                <w:color w:val="000000"/>
+              </w:rPr>
+              <w:t xml:space="preserve"> </w:t>
             </w:r>
           </w:p>
           <w:p>
@@ -1335,41 +1370,21 @@
               <w:rPr>
                 <w:color w:val="000000"/>
               </w:rPr>
-              <w:t>Gulp</w:t>
+              <w:t>Parcel</w:t>
             </w:r>
             <w:r>
               <w:rPr>
                 <w:color w:val="000000"/>
               </w:rPr>
-              <w:t xml:space="preserve"> </w:t>
-            </w:r>
-          </w:p>
-          <w:p>
-            <w:pPr>
+              <w:t xml:space="preserve"> / </w:t>
+            </w:r>
+            <w:r>
               <w:rPr>
                 <w:color w:val="000000"/>
               </w:rPr>
-            </w:pPr>
-            <w:r>
-              <w:rPr>
-                <w:color w:val="000000"/>
-              </w:rPr>
-              <w:t>Parcel</w:t>
-            </w:r>
-            <w:r>
-              <w:rPr>
-                <w:color w:val="000000"/>
-              </w:rPr>
-              <w:t xml:space="preserve"> / </w:t>
-            </w:r>
-            <w:r>
-              <w:rPr>
-                <w:color w:val="000000"/>
-              </w:rPr>
               <w:t>WebPack</w:t>
             </w:r>
           </w:p>
-          <w:p/>
           <w:p>
             <w:pPr>
               <w:pStyle w:val="Heading2"/>
@@ -1422,7 +1437,6 @@
               <w:t>Jest</w:t>
             </w:r>
           </w:p>
-          <w:p/>
           <w:p>
             <w:pPr>
               <w:pStyle w:val="Heading2"/>
@@ -1678,7 +1692,7 @@
                   <o:lock v:ext="edit" aspectratio="t"/>
                 </v:shapetype>
                 <v:shape id="Graphic 4" o:spid="_x0000_i1025" type="#_x0000_t75" alt="@" style="width:14.5pt;height:14.5pt;visibility:visible">
-                  <v:imagedata r:id="rId7" o:title=""/>
+                  <v:imagedata r:id="rId8" o:title=""/>
                 </v:shape>
               </w:pict>
             </w:r>
@@ -2289,7 +2303,7 @@
                     </wp:inline>
                   </w:drawing>
                 </mc:Choice>
-                <mc:Fallback xmlns:dgm="http://schemas.openxmlformats.org/drawingml/2006/diagram" xmlns:lc="http://schemas.openxmlformats.org/drawingml/2006/lockedCanvas" xmlns:c="http://schemas.openxmlformats.org/drawingml/2006/chart" xmlns:pic="http://schemas.openxmlformats.org/drawingml/2006/picture" xmlns:a="http://schemas.openxmlformats.org/drawingml/2006/main" xmlns:sl="http://schemas.openxmlformats.org/schemaLibrary/2006/main">
+                <mc:Fallback xmlns:sl="http://schemas.openxmlformats.org/schemaLibrary/2006/main" xmlns:a="http://schemas.openxmlformats.org/drawingml/2006/main" xmlns:pic="http://schemas.openxmlformats.org/drawingml/2006/picture" xmlns:c="http://schemas.openxmlformats.org/drawingml/2006/chart" xmlns:lc="http://schemas.openxmlformats.org/drawingml/2006/lockedCanvas" xmlns:dgm="http://schemas.openxmlformats.org/drawingml/2006/diagram">
                   <w:drawing>
                     <wp:inline distB="0" distT="0" distL="0" distR="0">
                       <wp:extent cx="191021" cy="285750"/>
@@ -3090,7 +3104,7 @@
         </w:pBdr>
       </w:pPr>
       <w:r>
-        <w:t>12</w:t>
+        <w:t>13</w:t>
       </w:r>
       <w:r>
         <w:t xml:space="preserve">+ years of experience in </w:t>
@@ -3117,7 +3131,10 @@
         </w:pBdr>
       </w:pPr>
       <w:r>
-        <w:t>5+ years of experience working in Scrum.</w:t>
+        <w:t>6</w:t>
+      </w:r>
+      <w:r>
+        <w:t>+ years of experience working in Scrum.</w:t>
       </w:r>
     </w:p>
     <w:p>
@@ -3644,6 +3661,56 @@
           </w:p>
         </w:tc>
       </w:tr>
+      <w:tr>
+        <w:tc>
+          <w:tcPr>
+            <w:tcW w:w="3415" w:type="dxa"/>
+          </w:tcPr>
+          <w:p>
+            <w:proofErr w:type="spellStart"/>
+            <w:r>
+              <w:t>Navayuga</w:t>
+            </w:r>
+            <w:proofErr w:type="spellEnd"/>
+            <w:r>
+              <w:t xml:space="preserve"> Consultancy</w:t>
+            </w:r>
+          </w:p>
+        </w:tc>
+        <w:tc>
+          <w:tcPr>
+            <w:tcW w:w="2392" w:type="dxa"/>
+          </w:tcPr>
+          <w:p>
+            <w:pPr>
+              <w:jc w:val="center"/>
+            </w:pPr>
+            <w:r>
+              <w:t>-</w:t>
+            </w:r>
+          </w:p>
+        </w:tc>
+        <w:tc>
+          <w:tcPr>
+            <w:tcW w:w="2693" w:type="dxa"/>
+          </w:tcPr>
+          <w:p>
+            <w:r>
+              <w:t>Trainee</w:t>
+            </w:r>
+          </w:p>
+        </w:tc>
+        <w:tc>
+          <w:tcPr>
+            <w:tcW w:w="2693" w:type="dxa"/>
+          </w:tcPr>
+          <w:p>
+            <w:r>
+              <w:t>JULY 2007 – SEP 2008</w:t>
+            </w:r>
+          </w:p>
+        </w:tc>
+      </w:tr>
     </w:tbl>
     <w:p>
       <w:pPr>
@@ -4225,6 +4292,7 @@
         </w:pBdr>
       </w:pPr>
       <w:r>
+        <w:lastRenderedPageBreak/>
         <w:t xml:space="preserve">Vast experience in </w:t>
       </w:r>
       <w:r>
@@ -4285,7 +4353,6 @@
         </w:pBdr>
       </w:pPr>
       <w:r>
-        <w:lastRenderedPageBreak/>
         <w:t xml:space="preserve">Experienced in developing projects in </w:t>
       </w:r>
       <w:r>
@@ -5023,7 +5090,21 @@
         <w:rPr>
           <w:b/>
         </w:rPr>
-        <w:t>ngular js.</w:t>
+        <w:t xml:space="preserve">ngular </w:t>
+      </w:r>
+      <w:proofErr w:type="spellStart"/>
+      <w:r>
+        <w:rPr>
+          <w:b/>
+        </w:rPr>
+        <w:t>js</w:t>
+      </w:r>
+      <w:proofErr w:type="spellEnd"/>
+      <w:r>
+        <w:rPr>
+          <w:b/>
+        </w:rPr>
+        <w:t>.</w:t>
       </w:r>
     </w:p>
     <w:p>
@@ -5128,6 +5209,7 @@
         </w:pBdr>
       </w:pPr>
       <w:r>
+        <w:lastRenderedPageBreak/>
         <w:t>Extensively involved in development of new Web API controllers and code for new data model connections.</w:t>
       </w:r>
     </w:p>
@@ -5167,7 +5249,6 @@
         </w:pBdr>
       </w:pPr>
       <w:r>
-        <w:lastRenderedPageBreak/>
         <w:t>Creating reusable classes, interfaces and methods for the application.</w:t>
       </w:r>
     </w:p>
@@ -5654,11 +5735,19 @@
         </w:rPr>
         <w:t xml:space="preserve"> </w:t>
       </w:r>
-      <w:r>
-        <w:rPr>
-          <w:b/>
-        </w:rPr>
-        <w:t>js.</w:t>
+      <w:proofErr w:type="spellStart"/>
+      <w:r>
+        <w:rPr>
+          <w:b/>
+        </w:rPr>
+        <w:t>js</w:t>
+      </w:r>
+      <w:proofErr w:type="spellEnd"/>
+      <w:r>
+        <w:rPr>
+          <w:b/>
+        </w:rPr>
+        <w:t>.</w:t>
       </w:r>
     </w:p>
     <w:p>
@@ -5733,6 +5822,7 @@
         </w:pBdr>
       </w:pPr>
       <w:r>
+        <w:lastRenderedPageBreak/>
         <w:t>Creating reusable classes, interfaces and methods for the application.</w:t>
       </w:r>
     </w:p>
@@ -5811,7 +5901,6 @@
         </w:pBdr>
       </w:pPr>
       <w:r>
-        <w:lastRenderedPageBreak/>
         <w:t>Ensure that the application design is not tightly coupled through dependency injections wherever possible.</w:t>
       </w:r>
     </w:p>
@@ -6291,6 +6380,7 @@
         <w:spacing w:line="240" w:lineRule="auto"/>
       </w:pPr>
       <w:r>
+        <w:lastRenderedPageBreak/>
         <w:t xml:space="preserve">Handling more complex code logic like skip, move to previous questions, take excel back up etc., </w:t>
       </w:r>
     </w:p>
@@ -6327,7 +6417,6 @@
         <w:spacing w:line="240" w:lineRule="auto"/>
       </w:pPr>
       <w:r>
-        <w:lastRenderedPageBreak/>
         <w:t>Downloading daily report in excel based on search criteria.</w:t>
       </w:r>
     </w:p>
@@ -6791,6 +6880,7 @@
         <w:spacing w:line="240" w:lineRule="auto"/>
       </w:pPr>
       <w:r>
+        <w:lastRenderedPageBreak/>
         <w:t>Involved in meetings and discussions with stake holders and Clients to get the requirements</w:t>
       </w:r>
       <w:r>
@@ -7171,6 +7261,8 @@
         </w:rPr>
         <w:t>Proud Moments</w:t>
       </w:r>
+      <w:bookmarkStart w:id="0" w:name="_GoBack"/>
+      <w:bookmarkEnd w:id="0"/>
     </w:p>
     <w:p>
       <w:pPr>
@@ -7240,8 +7332,6 @@
       <w:r>
         <w:t xml:space="preserve">sr. </w:t>
       </w:r>
-      <w:bookmarkStart w:id="0" w:name="_GoBack"/>
-      <w:bookmarkEnd w:id="0"/>
       <w:r>
         <w:t>manager for completing</w:t>
       </w:r>
@@ -7357,12 +7447,12 @@
         <w:ind w:left="720"/>
       </w:pPr>
     </w:p>
+    <w:bookmarkStart w:id="1" w:name="_gjdgxs" w:colFirst="0" w:colLast="0"/>
+    <w:bookmarkEnd w:id="1"/>
     <w:p>
       <w:pPr>
         <w:ind w:left="720"/>
       </w:pPr>
-      <w:bookmarkStart w:id="1" w:name="_gjdgxs" w:colFirst="0" w:colLast="0"/>
-      <w:bookmarkEnd w:id="1"/>
       <w:r>
         <w:rPr>
           <w:noProof/>
@@ -7439,8 +7529,12 @@
       </w:r>
     </w:p>
     <w:sectPr>
-      <w:headerReference w:type="default" r:id="rId16"/>
-      <w:footerReference w:type="default" r:id="rId17"/>
+      <w:headerReference w:type="even" r:id="rId16"/>
+      <w:headerReference w:type="default" r:id="rId17"/>
+      <w:footerReference w:type="even" r:id="rId18"/>
+      <w:footerReference w:type="default" r:id="rId19"/>
+      <w:headerReference w:type="first" r:id="rId20"/>
+      <w:footerReference w:type="first" r:id="rId21"/>
       <w:pgSz w:w="12240" w:h="15840"/>
       <w:pgMar w:top="284" w:right="432" w:bottom="432" w:left="432" w:header="0" w:footer="720" w:gutter="0"/>
       <w:pgNumType w:start="1"/>
@@ -7485,6 +7579,26 @@
 </w:ftr>
 </file>
 
+<file path=word/footer2.xml><?xml version="1.0" encoding="utf-8"?>
+<w:ftr xmlns:wpc="http://schemas.microsoft.com/office/word/2010/wordprocessingCanvas" xmlns:cx="http://schemas.microsoft.com/office/drawing/2014/chartex" xmlns:cx1="http://schemas.microsoft.com/office/drawing/2015/9/8/chartex" xmlns:mc="http://schemas.openxmlformats.org/markup-compatibility/2006" xmlns:o="urn:schemas-microsoft-com:office:office" xmlns:r="http://schemas.openxmlformats.org/officeDocument/2006/relationships" xmlns:m="http://schemas.openxmlformats.org/officeDocument/2006/math" xmlns:v="urn:schemas-microsoft-com:vml" xmlns:wp14="http://schemas.microsoft.com/office/word/2010/wordprocessingDrawing" xmlns:wp="http://schemas.openxmlformats.org/drawingml/2006/wordprocessingDrawing" xmlns:w10="urn:schemas-microsoft-com:office:word" xmlns:w="http://schemas.openxmlformats.org/wordprocessingml/2006/main" xmlns:w14="http://schemas.microsoft.com/office/word/2010/wordml" xmlns:w15="http://schemas.microsoft.com/office/word/2012/wordml" xmlns:w16se="http://schemas.microsoft.com/office/word/2015/wordml/symex" xmlns:wpg="http://schemas.microsoft.com/office/word/2010/wordprocessingGroup" xmlns:wpi="http://schemas.microsoft.com/office/word/2010/wordprocessingInk" xmlns:wne="http://schemas.microsoft.com/office/word/2006/wordml" xmlns:wps="http://schemas.microsoft.com/office/word/2010/wordprocessingShape" mc:Ignorable="w14 w15 w16se wp14">
+  <w:p>
+    <w:pPr>
+      <w:pStyle w:val="Footer"/>
+    </w:pPr>
+  </w:p>
+</w:ftr>
+</file>
+
+<file path=word/footer3.xml><?xml version="1.0" encoding="utf-8"?>
+<w:ftr xmlns:wpc="http://schemas.microsoft.com/office/word/2010/wordprocessingCanvas" xmlns:cx="http://schemas.microsoft.com/office/drawing/2014/chartex" xmlns:cx1="http://schemas.microsoft.com/office/drawing/2015/9/8/chartex" xmlns:mc="http://schemas.openxmlformats.org/markup-compatibility/2006" xmlns:o="urn:schemas-microsoft-com:office:office" xmlns:r="http://schemas.openxmlformats.org/officeDocument/2006/relationships" xmlns:m="http://schemas.openxmlformats.org/officeDocument/2006/math" xmlns:v="urn:schemas-microsoft-com:vml" xmlns:wp14="http://schemas.microsoft.com/office/word/2010/wordprocessingDrawing" xmlns:wp="http://schemas.openxmlformats.org/drawingml/2006/wordprocessingDrawing" xmlns:w10="urn:schemas-microsoft-com:office:word" xmlns:w="http://schemas.openxmlformats.org/wordprocessingml/2006/main" xmlns:w14="http://schemas.microsoft.com/office/word/2010/wordml" xmlns:w15="http://schemas.microsoft.com/office/word/2012/wordml" xmlns:w16se="http://schemas.microsoft.com/office/word/2015/wordml/symex" xmlns:wpg="http://schemas.microsoft.com/office/word/2010/wordprocessingGroup" xmlns:wpi="http://schemas.microsoft.com/office/word/2010/wordprocessingInk" xmlns:wne="http://schemas.microsoft.com/office/word/2006/wordml" xmlns:wps="http://schemas.microsoft.com/office/word/2010/wordprocessingShape" mc:Ignorable="w14 w15 w16se wp14">
+  <w:p>
+    <w:pPr>
+      <w:pStyle w:val="Footer"/>
+    </w:pPr>
+  </w:p>
+</w:ftr>
+</file>
+
 <file path=word/footnotes.xml><?xml version="1.0" encoding="utf-8"?>
 <w:footnotes xmlns:wpc="http://schemas.microsoft.com/office/word/2010/wordprocessingCanvas" xmlns:cx="http://schemas.microsoft.com/office/drawing/2014/chartex" xmlns:cx1="http://schemas.microsoft.com/office/drawing/2015/9/8/chartex" xmlns:mc="http://schemas.openxmlformats.org/markup-compatibility/2006" xmlns:o="urn:schemas-microsoft-com:office:office" xmlns:r="http://schemas.openxmlformats.org/officeDocument/2006/relationships" xmlns:m="http://schemas.openxmlformats.org/officeDocument/2006/math" xmlns:v="urn:schemas-microsoft-com:vml" xmlns:wp14="http://schemas.microsoft.com/office/word/2010/wordprocessingDrawing" xmlns:wp="http://schemas.openxmlformats.org/drawingml/2006/wordprocessingDrawing" xmlns:w10="urn:schemas-microsoft-com:office:word" xmlns:w="http://schemas.openxmlformats.org/wordprocessingml/2006/main" xmlns:w14="http://schemas.microsoft.com/office/word/2010/wordml" xmlns:w15="http://schemas.microsoft.com/office/word/2012/wordml" xmlns:w16se="http://schemas.microsoft.com/office/word/2015/wordml/symex" xmlns:wpg="http://schemas.microsoft.com/office/word/2010/wordprocessingGroup" xmlns:wpi="http://schemas.microsoft.com/office/word/2010/wordprocessingInk" xmlns:wne="http://schemas.microsoft.com/office/word/2006/wordml" xmlns:wps="http://schemas.microsoft.com/office/word/2010/wordprocessingShape" mc:Ignorable="w14 w15 w16se wp14">
   <w:footnote w:type="separator" w:id="-1">
@@ -7512,15 +7626,24 @@
 
 <file path=word/header1.xml><?xml version="1.0" encoding="utf-8"?>
 <w:hdr xmlns:wpc="http://schemas.microsoft.com/office/word/2010/wordprocessingCanvas" xmlns:cx="http://schemas.microsoft.com/office/drawing/2014/chartex" xmlns:cx1="http://schemas.microsoft.com/office/drawing/2015/9/8/chartex" xmlns:mc="http://schemas.openxmlformats.org/markup-compatibility/2006" xmlns:o="urn:schemas-microsoft-com:office:office" xmlns:r="http://schemas.openxmlformats.org/officeDocument/2006/relationships" xmlns:m="http://schemas.openxmlformats.org/officeDocument/2006/math" xmlns:v="urn:schemas-microsoft-com:vml" xmlns:wp14="http://schemas.microsoft.com/office/word/2010/wordprocessingDrawing" xmlns:wp="http://schemas.openxmlformats.org/drawingml/2006/wordprocessingDrawing" xmlns:w10="urn:schemas-microsoft-com:office:word" xmlns:w="http://schemas.openxmlformats.org/wordprocessingml/2006/main" xmlns:w14="http://schemas.microsoft.com/office/word/2010/wordml" xmlns:w15="http://schemas.microsoft.com/office/word/2012/wordml" xmlns:w16se="http://schemas.microsoft.com/office/word/2015/wordml/symex" xmlns:wpg="http://schemas.microsoft.com/office/word/2010/wordprocessingGroup" xmlns:wpi="http://schemas.microsoft.com/office/word/2010/wordprocessingInk" xmlns:wne="http://schemas.microsoft.com/office/word/2006/wordml" xmlns:wps="http://schemas.microsoft.com/office/word/2010/wordprocessingShape" mc:Ignorable="w14 w15 w16se wp14">
+  <w:p>
+    <w:pPr>
+      <w:pStyle w:val="Header"/>
+    </w:pPr>
+  </w:p>
+</w:hdr>
+</file>
+
+<file path=word/header2.xml><?xml version="1.0" encoding="utf-8"?>
+<w:hdr xmlns:wpc="http://schemas.microsoft.com/office/word/2010/wordprocessingCanvas" xmlns:cx="http://schemas.microsoft.com/office/drawing/2014/chartex" xmlns:cx1="http://schemas.microsoft.com/office/drawing/2015/9/8/chartex" xmlns:mc="http://schemas.openxmlformats.org/markup-compatibility/2006" xmlns:o="urn:schemas-microsoft-com:office:office" xmlns:r="http://schemas.openxmlformats.org/officeDocument/2006/relationships" xmlns:m="http://schemas.openxmlformats.org/officeDocument/2006/math" xmlns:v="urn:schemas-microsoft-com:vml" xmlns:wp14="http://schemas.microsoft.com/office/word/2010/wordprocessingDrawing" xmlns:wp="http://schemas.openxmlformats.org/drawingml/2006/wordprocessingDrawing" xmlns:w10="urn:schemas-microsoft-com:office:word" xmlns:w="http://schemas.openxmlformats.org/wordprocessingml/2006/main" xmlns:w14="http://schemas.microsoft.com/office/word/2010/wordml" xmlns:w15="http://schemas.microsoft.com/office/word/2012/wordml" xmlns:w16se="http://schemas.microsoft.com/office/word/2015/wordml/symex" xmlns:wpg="http://schemas.microsoft.com/office/word/2010/wordprocessingGroup" xmlns:wpi="http://schemas.microsoft.com/office/word/2010/wordprocessingInk" xmlns:wne="http://schemas.microsoft.com/office/word/2006/wordml" xmlns:wps="http://schemas.microsoft.com/office/word/2010/wordprocessingShape" mc:Ignorable="w14 w15 w16se wp14">
   <w:sdt>
     <w:sdtPr>
-      <w:id w:val="-28419794"/>
+      <w:id w:val="-1576658388"/>
       <w:docPartObj>
         <w:docPartGallery w:val="Watermarks"/>
         <w:docPartUnique/>
       </w:docPartObj>
     </w:sdtPr>
-    <w:sdtEndPr/>
     <w:sdtContent>
       <w:p>
         <w:pPr>
@@ -7555,7 +7678,7 @@
               </v:handles>
               <o:lock v:ext="edit" text="t" shapetype="t"/>
             </v:shapetype>
-            <v:shape id="PowerPlusWaterMarkObject357476642" o:spid="_x0000_s2049" type="#_x0000_t136" style="position:absolute;margin-left:0;margin-top:0;width:527.85pt;height:131.95pt;rotation:315;z-index:-251658752;mso-position-horizontal:center;mso-position-horizontal-relative:margin;mso-position-vertical:center;mso-position-vertical-relative:margin" o:allowincell="f" fillcolor="silver" stroked="f">
+            <v:shape id="PowerPlusWaterMarkObject357533252" o:spid="_x0000_s2053" type="#_x0000_t136" style="position:absolute;margin-left:0;margin-top:0;width:468pt;height:117pt;z-index:-251657216;mso-position-horizontal:center;mso-position-horizontal-relative:margin;mso-position-vertical:center;mso-position-vertical-relative:margin" o:allowincell="f" fillcolor="silver" stroked="f">
               <v:fill opacity=".5"/>
               <v:textpath style="font-family:&quot;Calibri&quot;;font-size:1pt" string="CONFIDENTIAL"/>
               <w10:wrap anchorx="margin" anchory="margin"/>
@@ -7565,6 +7688,16 @@
       </w:p>
     </w:sdtContent>
   </w:sdt>
+</w:hdr>
+</file>
+
+<file path=word/header3.xml><?xml version="1.0" encoding="utf-8"?>
+<w:hdr xmlns:wpc="http://schemas.microsoft.com/office/word/2010/wordprocessingCanvas" xmlns:cx="http://schemas.microsoft.com/office/drawing/2014/chartex" xmlns:cx1="http://schemas.microsoft.com/office/drawing/2015/9/8/chartex" xmlns:mc="http://schemas.openxmlformats.org/markup-compatibility/2006" xmlns:o="urn:schemas-microsoft-com:office:office" xmlns:r="http://schemas.openxmlformats.org/officeDocument/2006/relationships" xmlns:m="http://schemas.openxmlformats.org/officeDocument/2006/math" xmlns:v="urn:schemas-microsoft-com:vml" xmlns:wp14="http://schemas.microsoft.com/office/word/2010/wordprocessingDrawing" xmlns:wp="http://schemas.openxmlformats.org/drawingml/2006/wordprocessingDrawing" xmlns:w10="urn:schemas-microsoft-com:office:word" xmlns:w="http://schemas.openxmlformats.org/wordprocessingml/2006/main" xmlns:w14="http://schemas.microsoft.com/office/word/2010/wordml" xmlns:w15="http://schemas.microsoft.com/office/word/2012/wordml" xmlns:w16se="http://schemas.microsoft.com/office/word/2015/wordml/symex" xmlns:wpg="http://schemas.microsoft.com/office/word/2010/wordprocessingGroup" xmlns:wpi="http://schemas.microsoft.com/office/word/2010/wordprocessingInk" xmlns:wne="http://schemas.microsoft.com/office/word/2006/wordml" xmlns:wps="http://schemas.microsoft.com/office/word/2010/wordprocessingShape" mc:Ignorable="w14 w15 w16se wp14">
+  <w:p>
+    <w:pPr>
+      <w:pStyle w:val="Header"/>
+    </w:pPr>
+  </w:p>
 </w:hdr>
 </file>
 
@@ -8474,551 +8607,6 @@
 </w:styles>
 </file>
 
-<file path=word/glossary/document.xml><?xml version="1.0" encoding="utf-8"?>
-<w:glossaryDocument xmlns:wpc="http://schemas.microsoft.com/office/word/2010/wordprocessingCanvas" xmlns:cx="http://schemas.microsoft.com/office/drawing/2014/chartex" xmlns:cx1="http://schemas.microsoft.com/office/drawing/2015/9/8/chartex" xmlns:mc="http://schemas.openxmlformats.org/markup-compatibility/2006" xmlns:o="urn:schemas-microsoft-com:office:office" xmlns:r="http://schemas.openxmlformats.org/officeDocument/2006/relationships" xmlns:m="http://schemas.openxmlformats.org/officeDocument/2006/math" xmlns:v="urn:schemas-microsoft-com:vml" xmlns:wp14="http://schemas.microsoft.com/office/word/2010/wordprocessingDrawing" xmlns:wp="http://schemas.openxmlformats.org/drawingml/2006/wordprocessingDrawing" xmlns:w10="urn:schemas-microsoft-com:office:word" xmlns:w="http://schemas.openxmlformats.org/wordprocessingml/2006/main" xmlns:w14="http://schemas.microsoft.com/office/word/2010/wordml" xmlns:w15="http://schemas.microsoft.com/office/word/2012/wordml" xmlns:w16se="http://schemas.microsoft.com/office/word/2015/wordml/symex" xmlns:wpg="http://schemas.microsoft.com/office/word/2010/wordprocessingGroup" xmlns:wpi="http://schemas.microsoft.com/office/word/2010/wordprocessingInk" xmlns:wne="http://schemas.microsoft.com/office/word/2006/wordml" xmlns:wps="http://schemas.microsoft.com/office/word/2010/wordprocessingShape" mc:Ignorable="w14 w15 w16se wp14"/>
-</file>
-
-<file path=word/glossary/fontTable.xml><?xml version="1.0" encoding="utf-8"?>
-<w:fonts xmlns:mc="http://schemas.openxmlformats.org/markup-compatibility/2006" xmlns:r="http://schemas.openxmlformats.org/officeDocument/2006/relationships" xmlns:w="http://schemas.openxmlformats.org/wordprocessingml/2006/main" xmlns:w14="http://schemas.microsoft.com/office/word/2010/wordml" xmlns:w15="http://schemas.microsoft.com/office/word/2012/wordml" xmlns:w16se="http://schemas.microsoft.com/office/word/2015/wordml/symex" mc:Ignorable="w14 w15 w16se">
-  <w:font w:name="Noto Sans Symbols">
-    <w:altName w:val="Times New Roman"/>
-    <w:charset w:val="00"/>
-    <w:family w:val="auto"/>
-    <w:pitch w:val="default"/>
-  </w:font>
-  <w:font w:name="Courier New">
-    <w:panose1 w:val="02070309020205020404"/>
-    <w:charset w:val="00"/>
-    <w:family w:val="modern"/>
-    <w:pitch w:val="fixed"/>
-    <w:sig w:usb0="E0002EFF" w:usb1="C0007843" w:usb2="00000009" w:usb3="00000000" w:csb0="000001FF" w:csb1="00000000"/>
-  </w:font>
-  <w:font w:name="Century Gothic">
-    <w:panose1 w:val="020B0502020202020204"/>
-    <w:charset w:val="00"/>
-    <w:family w:val="swiss"/>
-    <w:pitch w:val="variable"/>
-    <w:sig w:usb0="00000287" w:usb1="00000000" w:usb2="00000000" w:usb3="00000000" w:csb0="0000009F" w:csb1="00000000"/>
-  </w:font>
-  <w:font w:name="Times New Roman">
-    <w:panose1 w:val="02020603050405020304"/>
-    <w:charset w:val="00"/>
-    <w:family w:val="roman"/>
-    <w:pitch w:val="variable"/>
-    <w:sig w:usb0="E0002AFF" w:usb1="C0007841" w:usb2="00000009" w:usb3="00000000" w:csb0="000001FF" w:csb1="00000000"/>
-  </w:font>
-  <w:font w:name="Segoe UI">
-    <w:panose1 w:val="020B0502040204020203"/>
-    <w:charset w:val="00"/>
-    <w:family w:val="swiss"/>
-    <w:pitch w:val="variable"/>
-    <w:sig w:usb0="E4002EFF" w:usb1="C000E47F" w:usb2="00000009" w:usb3="00000000" w:csb0="000001FF" w:csb1="00000000"/>
-  </w:font>
-  <w:font w:name="Arial">
-    <w:panose1 w:val="020B0604020202020204"/>
-    <w:charset w:val="00"/>
-    <w:family w:val="swiss"/>
-    <w:pitch w:val="variable"/>
-    <w:sig w:usb0="E0002AFF" w:usb1="C0007843" w:usb2="00000009" w:usb3="00000000" w:csb0="000001FF" w:csb1="00000000"/>
-  </w:font>
-  <w:font w:name="Calibri">
-    <w:panose1 w:val="020F0502020204030204"/>
-    <w:charset w:val="00"/>
-    <w:family w:val="swiss"/>
-    <w:pitch w:val="variable"/>
-    <w:sig w:usb0="E10002FF" w:usb1="4000ACFF" w:usb2="00000009" w:usb3="00000000" w:csb0="0000019F" w:csb1="00000000"/>
-  </w:font>
-  <w:font w:name="Cambria">
-    <w:panose1 w:val="02040503050406030204"/>
-    <w:charset w:val="00"/>
-    <w:family w:val="roman"/>
-    <w:pitch w:val="variable"/>
-    <w:sig w:usb0="E00002FF" w:usb1="400004FF" w:usb2="00000000" w:usb3="00000000" w:csb0="0000019F" w:csb1="00000000"/>
-  </w:font>
-  <w:font w:name="Calibri Light">
-    <w:panose1 w:val="020F0302020204030204"/>
-    <w:charset w:val="00"/>
-    <w:family w:val="swiss"/>
-    <w:pitch w:val="variable"/>
-    <w:sig w:usb0="A00002EF" w:usb1="4000207B" w:usb2="00000000" w:usb3="00000000" w:csb0="0000009F" w:csb1="00000000"/>
-  </w:font>
-</w:fonts>
-</file>
-
-<file path=word/glossary/settings.xml><?xml version="1.0" encoding="utf-8"?>
-<w:settings xmlns:mc="http://schemas.openxmlformats.org/markup-compatibility/2006" xmlns:o="urn:schemas-microsoft-com:office:office" xmlns:r="http://schemas.openxmlformats.org/officeDocument/2006/relationships" xmlns:m="http://schemas.openxmlformats.org/officeDocument/2006/math" xmlns:v="urn:schemas-microsoft-com:vml" xmlns:w10="urn:schemas-microsoft-com:office:word" xmlns:w="http://schemas.openxmlformats.org/wordprocessingml/2006/main" xmlns:w14="http://schemas.microsoft.com/office/word/2010/wordml" xmlns:w15="http://schemas.microsoft.com/office/word/2012/wordml" xmlns:w16se="http://schemas.microsoft.com/office/word/2015/wordml/symex" xmlns:sl="http://schemas.openxmlformats.org/schemaLibrary/2006/main" mc:Ignorable="w14 w15 w16se">
-  <w:view w:val="normal"/>
-  <w:defaultTabStop w:val="720"/>
-  <w:characterSpacingControl w:val="doNotCompress"/>
-  <w:compat>
-    <w:useFELayout/>
-    <w:compatSetting w:name="compatibilityMode" w:uri="http://schemas.microsoft.com/office/word" w:val="15"/>
-    <w:compatSetting w:name="overrideTableStyleFontSizeAndJustification" w:uri="http://schemas.microsoft.com/office/word" w:val="1"/>
-    <w:compatSetting w:name="enableOpenTypeFeatures" w:uri="http://schemas.microsoft.com/office/word" w:val="1"/>
-    <w:compatSetting w:name="doNotFlipMirrorIndents" w:uri="http://schemas.microsoft.com/office/word" w:val="1"/>
-    <w:compatSetting w:name="differentiateMultirowTableHeaders" w:uri="http://schemas.microsoft.com/office/word" w:val="1"/>
-  </w:compat>
-  <w:rsids>
-    <w:rsidRoot w:val="00511BD4"/>
-    <w:rsid w:val="00511BD4"/>
-    <w:rsid w:val="00710B97"/>
-  </w:rsids>
-  <m:mathPr>
-    <m:mathFont m:val="Cambria Math"/>
-    <m:brkBin m:val="before"/>
-    <m:brkBinSub m:val="--"/>
-    <m:smallFrac m:val="0"/>
-    <m:dispDef/>
-    <m:lMargin m:val="0"/>
-    <m:rMargin m:val="0"/>
-    <m:defJc m:val="centerGroup"/>
-    <m:wrapIndent m:val="1440"/>
-    <m:intLim m:val="subSup"/>
-    <m:naryLim m:val="undOvr"/>
-  </m:mathPr>
-  <w:themeFontLang w:val="en-US"/>
-  <w:clrSchemeMapping w:bg1="light1" w:t1="dark1" w:bg2="light2" w:t2="dark2" w:accent1="accent1" w:accent2="accent2" w:accent3="accent3" w:accent4="accent4" w:accent5="accent5" w:accent6="accent6" w:hyperlink="hyperlink" w:followedHyperlink="followedHyperlink"/>
-  <w:decimalSymbol w:val="."/>
-  <w:listSeparator w:val=","/>
-  <w15:chartTrackingRefBased/>
-</w:settings>
-</file>
-
-<file path=word/glossary/styles.xml><?xml version="1.0" encoding="utf-8"?>
-<w:styles xmlns:mc="http://schemas.openxmlformats.org/markup-compatibility/2006" xmlns:r="http://schemas.openxmlformats.org/officeDocument/2006/relationships" xmlns:w="http://schemas.openxmlformats.org/wordprocessingml/2006/main" xmlns:w14="http://schemas.microsoft.com/office/word/2010/wordml" xmlns:w15="http://schemas.microsoft.com/office/word/2012/wordml" xmlns:w16se="http://schemas.microsoft.com/office/word/2015/wordml/symex" mc:Ignorable="w14 w15 w16se">
-  <w:docDefaults>
-    <w:rPrDefault>
-      <w:rPr>
-        <w:rFonts w:asciiTheme="minorHAnsi" w:eastAsiaTheme="minorEastAsia" w:hAnsiTheme="minorHAnsi" w:cstheme="minorBidi"/>
-        <w:sz w:val="22"/>
-        <w:szCs w:val="22"/>
-        <w:lang w:val="en-US" w:eastAsia="en-US" w:bidi="ar-SA"/>
-      </w:rPr>
-    </w:rPrDefault>
-    <w:pPrDefault>
-      <w:pPr>
-        <w:spacing w:after="160" w:line="259" w:lineRule="auto"/>
-      </w:pPr>
-    </w:pPrDefault>
-  </w:docDefaults>
-  <w:latentStyles w:defLockedState="0" w:defUIPriority="99" w:defSemiHidden="0" w:defUnhideWhenUsed="0" w:defQFormat="0" w:count="371">
-    <w:lsdException w:name="Normal" w:uiPriority="0" w:qFormat="1"/>
-    <w:lsdException w:name="heading 1" w:uiPriority="9" w:qFormat="1"/>
-    <w:lsdException w:name="heading 2" w:semiHidden="1" w:uiPriority="9" w:unhideWhenUsed="1" w:qFormat="1"/>
-    <w:lsdException w:name="heading 3" w:semiHidden="1" w:uiPriority="9" w:unhideWhenUsed="1" w:qFormat="1"/>
-    <w:lsdException w:name="heading 4" w:semiHidden="1" w:uiPriority="9" w:unhideWhenUsed="1" w:qFormat="1"/>
-    <w:lsdException w:name="heading 5" w:semiHidden="1" w:uiPriority="9" w:unhideWhenUsed="1" w:qFormat="1"/>
-    <w:lsdException w:name="heading 6" w:semiHidden="1" w:uiPriority="9" w:unhideWhenUsed="1" w:qFormat="1"/>
-    <w:lsdException w:name="heading 7" w:semiHidden="1" w:uiPriority="9" w:unhideWhenUsed="1" w:qFormat="1"/>
-    <w:lsdException w:name="heading 8" w:semiHidden="1" w:uiPriority="9" w:unhideWhenUsed="1" w:qFormat="1"/>
-    <w:lsdException w:name="heading 9" w:semiHidden="1" w:uiPriority="9" w:unhideWhenUsed="1" w:qFormat="1"/>
-    <w:lsdException w:name="index 1" w:semiHidden="1" w:unhideWhenUsed="1"/>
-    <w:lsdException w:name="index 2" w:semiHidden="1" w:unhideWhenUsed="1"/>
-    <w:lsdException w:name="index 3" w:semiHidden="1" w:unhideWhenUsed="1"/>
-    <w:lsdException w:name="index 4" w:semiHidden="1" w:unhideWhenUsed="1"/>
-    <w:lsdException w:name="index 5" w:semiHidden="1" w:unhideWhenUsed="1"/>
-    <w:lsdException w:name="index 6" w:semiHidden="1" w:unhideWhenUsed="1"/>
-    <w:lsdException w:name="index 7" w:semiHidden="1" w:unhideWhenUsed="1"/>
-    <w:lsdException w:name="index 8" w:semiHidden="1" w:unhideWhenUsed="1"/>
-    <w:lsdException w:name="index 9" w:semiHidden="1" w:unhideWhenUsed="1"/>
-    <w:lsdException w:name="toc 1" w:semiHidden="1" w:uiPriority="39" w:unhideWhenUsed="1"/>
-    <w:lsdException w:name="toc 2" w:semiHidden="1" w:uiPriority="39" w:unhideWhenUsed="1"/>
-    <w:lsdException w:name="toc 3" w:semiHidden="1" w:uiPriority="39" w:unhideWhenUsed="1"/>
-    <w:lsdException w:name="toc 4" w:semiHidden="1" w:uiPriority="39" w:unhideWhenUsed="1"/>
-    <w:lsdException w:name="toc 5" w:semiHidden="1" w:uiPriority="39" w:unhideWhenUsed="1"/>
-    <w:lsdException w:name="toc 6" w:semiHidden="1" w:uiPriority="39" w:unhideWhenUsed="1"/>
-    <w:lsdException w:name="toc 7" w:semiHidden="1" w:uiPriority="39" w:unhideWhenUsed="1"/>
-    <w:lsdException w:name="toc 8" w:semiHidden="1" w:uiPriority="39" w:unhideWhenUsed="1"/>
-    <w:lsdException w:name="toc 9" w:semiHidden="1" w:uiPriority="39" w:unhideWhenUsed="1"/>
-    <w:lsdException w:name="Normal Indent" w:semiHidden="1" w:unhideWhenUsed="1"/>
-    <w:lsdException w:name="footnote text" w:semiHidden="1" w:unhideWhenUsed="1"/>
-    <w:lsdException w:name="annotation text" w:semiHidden="1" w:unhideWhenUsed="1"/>
-    <w:lsdException w:name="header" w:semiHidden="1" w:unhideWhenUsed="1"/>
-    <w:lsdException w:name="footer" w:semiHidden="1" w:unhideWhenUsed="1"/>
-    <w:lsdException w:name="index heading" w:semiHidden="1" w:unhideWhenUsed="1"/>
-    <w:lsdException w:name="caption" w:semiHidden="1" w:uiPriority="35" w:unhideWhenUsed="1" w:qFormat="1"/>
-    <w:lsdException w:name="table of figures" w:semiHidden="1" w:unhideWhenUsed="1"/>
-    <w:lsdException w:name="envelope address" w:semiHidden="1" w:unhideWhenUsed="1"/>
-    <w:lsdException w:name="envelope return" w:semiHidden="1" w:unhideWhenUsed="1"/>
-    <w:lsdException w:name="footnote reference" w:semiHidden="1" w:unhideWhenUsed="1"/>
-    <w:lsdException w:name="annotation reference" w:semiHidden="1" w:unhideWhenUsed="1"/>
-    <w:lsdException w:name="line number" w:semiHidden="1" w:unhideWhenUsed="1"/>
-    <w:lsdException w:name="page number" w:semiHidden="1" w:unhideWhenUsed="1"/>
-    <w:lsdException w:name="endnote reference" w:semiHidden="1" w:unhideWhenUsed="1"/>
-    <w:lsdException w:name="endnote text" w:semiHidden="1" w:unhideWhenUsed="1"/>
-    <w:lsdException w:name="table of authorities" w:semiHidden="1" w:unhideWhenUsed="1"/>
-    <w:lsdException w:name="macro" w:semiHidden="1" w:unhideWhenUsed="1"/>
-    <w:lsdException w:name="toa heading" w:semiHidden="1" w:unhideWhenUsed="1"/>
-    <w:lsdException w:name="List" w:semiHidden="1" w:unhideWhenUsed="1"/>
-    <w:lsdException w:name="List Bullet" w:semiHidden="1" w:unhideWhenUsed="1"/>
-    <w:lsdException w:name="List Number" w:semiHidden="1" w:unhideWhenUsed="1"/>
-    <w:lsdException w:name="List 2" w:semiHidden="1" w:unhideWhenUsed="1"/>
-    <w:lsdException w:name="List 3" w:semiHidden="1" w:unhideWhenUsed="1"/>
-    <w:lsdException w:name="List 4" w:semiHidden="1" w:unhideWhenUsed="1"/>
-    <w:lsdException w:name="List 5" w:semiHidden="1" w:unhideWhenUsed="1"/>
-    <w:lsdException w:name="List Bullet 2" w:semiHidden="1" w:unhideWhenUsed="1"/>
-    <w:lsdException w:name="List Bullet 3" w:semiHidden="1" w:unhideWhenUsed="1"/>
-    <w:lsdException w:name="List Bullet 4" w:semiHidden="1" w:unhideWhenUsed="1"/>
-    <w:lsdException w:name="List Bullet 5" w:semiHidden="1" w:unhideWhenUsed="1"/>
-    <w:lsdException w:name="List Number 2" w:semiHidden="1" w:unhideWhenUsed="1"/>
-    <w:lsdException w:name="List Number 3" w:semiHidden="1" w:unhideWhenUsed="1"/>
-    <w:lsdException w:name="List Number 4" w:semiHidden="1" w:unhideWhenUsed="1"/>
-    <w:lsdException w:name="List Number 5" w:semiHidden="1" w:unhideWhenUsed="1"/>
-    <w:lsdException w:name="Title" w:uiPriority="10" w:qFormat="1"/>
-    <w:lsdException w:name="Closing" w:semiHidden="1" w:unhideWhenUsed="1"/>
-    <w:lsdException w:name="Signature" w:semiHidden="1" w:unhideWhenUsed="1"/>
-    <w:lsdException w:name="Default Paragraph Font" w:semiHidden="1" w:uiPriority="1" w:unhideWhenUsed="1"/>
-    <w:lsdException w:name="Body Text" w:semiHidden="1" w:unhideWhenUsed="1"/>
-    <w:lsdException w:name="Body Text Indent" w:semiHidden="1" w:unhideWhenUsed="1"/>
-    <w:lsdException w:name="List Continue" w:semiHidden="1" w:unhideWhenUsed="1"/>
-    <w:lsdException w:name="List Continue 2" w:semiHidden="1" w:unhideWhenUsed="1"/>
-    <w:lsdException w:name="List Continue 3" w:semiHidden="1" w:unhideWhenUsed="1"/>
-    <w:lsdException w:name="List Continue 4" w:semiHidden="1" w:unhideWhenUsed="1"/>
-    <w:lsdException w:name="List Continue 5" w:semiHidden="1" w:unhideWhenUsed="1"/>
-    <w:lsdException w:name="Message Header" w:semiHidden="1" w:unhideWhenUsed="1"/>
-    <w:lsdException w:name="Subtitle" w:uiPriority="11" w:qFormat="1"/>
-    <w:lsdException w:name="Salutation" w:semiHidden="1" w:unhideWhenUsed="1"/>
-    <w:lsdException w:name="Date" w:semiHidden="1" w:unhideWhenUsed="1"/>
-    <w:lsdException w:name="Body Text First Indent" w:semiHidden="1" w:unhideWhenUsed="1"/>
-    <w:lsdException w:name="Body Text First Indent 2" w:semiHidden="1" w:unhideWhenUsed="1"/>
-    <w:lsdException w:name="Note Heading" w:semiHidden="1" w:unhideWhenUsed="1"/>
-    <w:lsdException w:name="Body Text 2" w:semiHidden="1" w:unhideWhenUsed="1"/>
-    <w:lsdException w:name="Body Text 3" w:semiHidden="1" w:unhideWhenUsed="1"/>
-    <w:lsdException w:name="Body Text Indent 2" w:semiHidden="1" w:unhideWhenUsed="1"/>
-    <w:lsdException w:name="Body Text Indent 3" w:semiHidden="1" w:unhideWhenUsed="1"/>
-    <w:lsdException w:name="Block Text" w:semiHidden="1" w:unhideWhenUsed="1"/>
-    <w:lsdException w:name="Hyperlink" w:semiHidden="1" w:unhideWhenUsed="1"/>
-    <w:lsdException w:name="FollowedHyperlink" w:semiHidden="1" w:unhideWhenUsed="1"/>
-    <w:lsdException w:name="Strong" w:uiPriority="22" w:qFormat="1"/>
-    <w:lsdException w:name="Emphasis" w:uiPriority="20" w:qFormat="1"/>
-    <w:lsdException w:name="Document Map" w:semiHidden="1" w:unhideWhenUsed="1"/>
-    <w:lsdException w:name="Plain Text" w:semiHidden="1" w:unhideWhenUsed="1"/>
-    <w:lsdException w:name="E-mail Signature" w:semiHidden="1" w:unhideWhenUsed="1"/>
-    <w:lsdException w:name="HTML Top of Form" w:semiHidden="1" w:unhideWhenUsed="1"/>
-    <w:lsdException w:name="HTML Bottom of Form" w:semiHidden="1" w:unhideWhenUsed="1"/>
-    <w:lsdException w:name="Normal (Web)" w:semiHidden="1" w:unhideWhenUsed="1"/>
-    <w:lsdException w:name="HTML Acronym" w:semiHidden="1" w:unhideWhenUsed="1"/>
-    <w:lsdException w:name="HTML Address" w:semiHidden="1" w:unhideWhenUsed="1"/>
-    <w:lsdException w:name="HTML Cite" w:semiHidden="1" w:unhideWhenUsed="1"/>
-    <w:lsdException w:name="HTML Code" w:semiHidden="1" w:unhideWhenUsed="1"/>
-    <w:lsdException w:name="HTML Definition" w:semiHidden="1" w:unhideWhenUsed="1"/>
-    <w:lsdException w:name="HTML Keyboard" w:semiHidden="1" w:unhideWhenUsed="1"/>
-    <w:lsdException w:name="HTML Preformatted" w:semiHidden="1" w:unhideWhenUsed="1"/>
-    <w:lsdException w:name="HTML Sample" w:semiHidden="1" w:unhideWhenUsed="1"/>
-    <w:lsdException w:name="HTML Typewriter" w:semiHidden="1" w:unhideWhenUsed="1"/>
-    <w:lsdException w:name="HTML Variable" w:semiHidden="1" w:unhideWhenUsed="1"/>
-    <w:lsdException w:name="Normal Table" w:semiHidden="1" w:unhideWhenUsed="1"/>
-    <w:lsdException w:name="annotation subject" w:semiHidden="1" w:unhideWhenUsed="1"/>
-    <w:lsdException w:name="No List" w:semiHidden="1" w:unhideWhenUsed="1"/>
-    <w:lsdException w:name="Outline List 1" w:semiHidden="1" w:unhideWhenUsed="1"/>
-    <w:lsdException w:name="Outline List 2" w:semiHidden="1" w:unhideWhenUsed="1"/>
-    <w:lsdException w:name="Outline List 3" w:semiHidden="1" w:unhideWhenUsed="1"/>
-    <w:lsdException w:name="Table Simple 1" w:semiHidden="1" w:unhideWhenUsed="1"/>
-    <w:lsdException w:name="Table Simple 2" w:semiHidden="1" w:unhideWhenUsed="1"/>
-    <w:lsdException w:name="Table Simple 3" w:semiHidden="1" w:unhideWhenUsed="1"/>
-    <w:lsdException w:name="Table Classic 1" w:semiHidden="1" w:unhideWhenUsed="1"/>
-    <w:lsdException w:name="Table Classic 2" w:semiHidden="1" w:unhideWhenUsed="1"/>
-    <w:lsdException w:name="Table Classic 3" w:semiHidden="1" w:unhideWhenUsed="1"/>
-    <w:lsdException w:name="Table Classic 4" w:semiHidden="1" w:unhideWhenUsed="1"/>
-    <w:lsdException w:name="Table Colorful 1" w:semiHidden="1" w:unhideWhenUsed="1"/>
-    <w:lsdException w:name="Table Colorful 2" w:semiHidden="1" w:unhideWhenUsed="1"/>
-    <w:lsdException w:name="Table Colorful 3" w:semiHidden="1" w:unhideWhenUsed="1"/>
-    <w:lsdException w:name="Table Columns 1" w:semiHidden="1" w:unhideWhenUsed="1"/>
-    <w:lsdException w:name="Table Columns 2" w:semiHidden="1" w:unhideWhenUsed="1"/>
-    <w:lsdException w:name="Table Columns 3" w:semiHidden="1" w:unhideWhenUsed="1"/>
-    <w:lsdException w:name="Table Columns 4" w:semiHidden="1" w:unhideWhenUsed="1"/>
-    <w:lsdException w:name="Table Columns 5" w:semiHidden="1" w:unhideWhenUsed="1"/>
-    <w:lsdException w:name="Table Grid 1" w:semiHidden="1" w:unhideWhenUsed="1"/>
-    <w:lsdException w:name="Table Grid 2" w:semiHidden="1" w:unhideWhenUsed="1"/>
-    <w:lsdException w:name="Table Grid 3" w:semiHidden="1" w:unhideWhenUsed="1"/>
-    <w:lsdException w:name="Table Grid 4" w:semiHidden="1" w:unhideWhenUsed="1"/>
-    <w:lsdException w:name="Table Grid 5" w:semiHidden="1" w:unhideWhenUsed="1"/>
-    <w:lsdException w:name="Table Grid 6" w:semiHidden="1" w:unhideWhenUsed="1"/>
-    <w:lsdException w:name="Table Grid 7" w:semiHidden="1" w:unhideWhenUsed="1"/>
-    <w:lsdException w:name="Table Grid 8" w:semiHidden="1" w:unhideWhenUsed="1"/>
-    <w:lsdException w:name="Table List 1" w:semiHidden="1" w:unhideWhenUsed="1"/>
-    <w:lsdException w:name="Table List 2" w:semiHidden="1" w:unhideWhenUsed="1"/>
-    <w:lsdException w:name="Table List 3" w:semiHidden="1" w:unhideWhenUsed="1"/>
-    <w:lsdException w:name="Table List 4" w:semiHidden="1" w:unhideWhenUsed="1"/>
-    <w:lsdException w:name="Table List 5" w:semiHidden="1" w:unhideWhenUsed="1"/>
-    <w:lsdException w:name="Table List 6" w:semiHidden="1" w:unhideWhenUsed="1"/>
-    <w:lsdException w:name="Table List 7" w:semiHidden="1" w:unhideWhenUsed="1"/>
-    <w:lsdException w:name="Table List 8" w:semiHidden="1" w:unhideWhenUsed="1"/>
-    <w:lsdException w:name="Table 3D effects 1" w:semiHidden="1" w:unhideWhenUsed="1"/>
-    <w:lsdException w:name="Table 3D effects 2" w:semiHidden="1" w:unhideWhenUsed="1"/>
-    <w:lsdException w:name="Table 3D effects 3" w:semiHidden="1" w:unhideWhenUsed="1"/>
-    <w:lsdException w:name="Table Contemporary" w:semiHidden="1" w:unhideWhenUsed="1"/>
-    <w:lsdException w:name="Table Elegant" w:semiHidden="1" w:unhideWhenUsed="1"/>
-    <w:lsdException w:name="Table Professional" w:semiHidden="1" w:unhideWhenUsed="1"/>
-    <w:lsdException w:name="Table Subtle 1" w:semiHidden="1" w:unhideWhenUsed="1"/>
-    <w:lsdException w:name="Table Subtle 2" w:semiHidden="1" w:unhideWhenUsed="1"/>
-    <w:lsdException w:name="Table Web 1" w:semiHidden="1" w:unhideWhenUsed="1"/>
-    <w:lsdException w:name="Table Web 2" w:semiHidden="1" w:unhideWhenUsed="1"/>
-    <w:lsdException w:name="Table Web 3" w:semiHidden="1" w:unhideWhenUsed="1"/>
-    <w:lsdException w:name="Balloon Text" w:semiHidden="1" w:unhideWhenUsed="1"/>
-    <w:lsdException w:name="Table Grid" w:uiPriority="39"/>
-    <w:lsdException w:name="Table Theme" w:semiHidden="1" w:unhideWhenUsed="1"/>
-    <w:lsdException w:name="Placeholder Text" w:semiHidden="1"/>
-    <w:lsdException w:name="No Spacing" w:uiPriority="1" w:qFormat="1"/>
-    <w:lsdException w:name="Light Shading" w:uiPriority="60"/>
-    <w:lsdException w:name="Light List" w:uiPriority="61"/>
-    <w:lsdException w:name="Light Grid" w:uiPriority="62"/>
-    <w:lsdException w:name="Medium Shading 1" w:uiPriority="63"/>
-    <w:lsdException w:name="Medium Shading 2" w:uiPriority="64"/>
-    <w:lsdException w:name="Medium List 1" w:uiPriority="65"/>
-    <w:lsdException w:name="Medium List 2" w:uiPriority="66"/>
-    <w:lsdException w:name="Medium Grid 1" w:uiPriority="67"/>
-    <w:lsdException w:name="Medium Grid 2" w:uiPriority="68"/>
-    <w:lsdException w:name="Medium Grid 3" w:uiPriority="69"/>
-    <w:lsdException w:name="Dark List" w:uiPriority="70"/>
-    <w:lsdException w:name="Colorful Shading" w:uiPriority="71"/>
-    <w:lsdException w:name="Colorful List" w:uiPriority="72"/>
-    <w:lsdException w:name="Colorful Grid" w:uiPriority="73"/>
-    <w:lsdException w:name="Light Shading Accent 1" w:uiPriority="60"/>
-    <w:lsdException w:name="Light List Accent 1" w:uiPriority="61"/>
-    <w:lsdException w:name="Light Grid Accent 1" w:uiPriority="62"/>
-    <w:lsdException w:name="Medium Shading 1 Accent 1" w:uiPriority="63"/>
-    <w:lsdException w:name="Medium Shading 2 Accent 1" w:uiPriority="64"/>
-    <w:lsdException w:name="Medium List 1 Accent 1" w:uiPriority="65"/>
-    <w:lsdException w:name="Revision" w:semiHidden="1"/>
-    <w:lsdException w:name="List Paragraph" w:uiPriority="34" w:qFormat="1"/>
-    <w:lsdException w:name="Quote" w:uiPriority="29" w:qFormat="1"/>
-    <w:lsdException w:name="Intense Quote" w:uiPriority="30" w:qFormat="1"/>
-    <w:lsdException w:name="Medium List 2 Accent 1" w:uiPriority="66"/>
-    <w:lsdException w:name="Medium Grid 1 Accent 1" w:uiPriority="67"/>
-    <w:lsdException w:name="Medium Grid 2 Accent 1" w:uiPriority="68"/>
-    <w:lsdException w:name="Medium Grid 3 Accent 1" w:uiPriority="69"/>
-    <w:lsdException w:name="Dark List Accent 1" w:uiPriority="70"/>
-    <w:lsdException w:name="Colorful Shading Accent 1" w:uiPriority="71"/>
-    <w:lsdException w:name="Colorful List Accent 1" w:uiPriority="72"/>
-    <w:lsdException w:name="Colorful Grid Accent 1" w:uiPriority="73"/>
-    <w:lsdException w:name="Light Shading Accent 2" w:uiPriority="60"/>
-    <w:lsdException w:name="Light List Accent 2" w:uiPriority="61"/>
-    <w:lsdException w:name="Light Grid Accent 2" w:uiPriority="62"/>
-    <w:lsdException w:name="Medium Shading 1 Accent 2" w:uiPriority="63"/>
-    <w:lsdException w:name="Medium Shading 2 Accent 2" w:uiPriority="64"/>
-    <w:lsdException w:name="Medium List 1 Accent 2" w:uiPriority="65"/>
-    <w:lsdException w:name="Medium List 2 Accent 2" w:uiPriority="66"/>
-    <w:lsdException w:name="Medium Grid 1 Accent 2" w:uiPriority="67"/>
-    <w:lsdException w:name="Medium Grid 2 Accent 2" w:uiPriority="68"/>
-    <w:lsdException w:name="Medium Grid 3 Accent 2" w:uiPriority="69"/>
-    <w:lsdException w:name="Dark List Accent 2" w:uiPriority="70"/>
-    <w:lsdException w:name="Colorful Shading Accent 2" w:uiPriority="71"/>
-    <w:lsdException w:name="Colorful List Accent 2" w:uiPriority="72"/>
-    <w:lsdException w:name="Colorful Grid Accent 2" w:uiPriority="73"/>
-    <w:lsdException w:name="Light Shading Accent 3" w:uiPriority="60"/>
-    <w:lsdException w:name="Light List Accent 3" w:uiPriority="61"/>
-    <w:lsdException w:name="Light Grid Accent 3" w:uiPriority="62"/>
-    <w:lsdException w:name="Medium Shading 1 Accent 3" w:uiPriority="63"/>
-    <w:lsdException w:name="Medium Shading 2 Accent 3" w:uiPriority="64"/>
-    <w:lsdException w:name="Medium List 1 Accent 3" w:uiPriority="65"/>
-    <w:lsdException w:name="Medium List 2 Accent 3" w:uiPriority="66"/>
-    <w:lsdException w:name="Medium Grid 1 Accent 3" w:uiPriority="67"/>
-    <w:lsdException w:name="Medium Grid 2 Accent 3" w:uiPriority="68"/>
-    <w:lsdException w:name="Medium Grid 3 Accent 3" w:uiPriority="69"/>
-    <w:lsdException w:name="Dark List Accent 3" w:uiPriority="70"/>
-    <w:lsdException w:name="Colorful Shading Accent 3" w:uiPriority="71"/>
-    <w:lsdException w:name="Colorful List Accent 3" w:uiPriority="72"/>
-    <w:lsdException w:name="Colorful Grid Accent 3" w:uiPriority="73"/>
-    <w:lsdException w:name="Light Shading Accent 4" w:uiPriority="60"/>
-    <w:lsdException w:name="Light List Accent 4" w:uiPriority="61"/>
-    <w:lsdException w:name="Light Grid Accent 4" w:uiPriority="62"/>
-    <w:lsdException w:name="Medium Shading 1 Accent 4" w:uiPriority="63"/>
-    <w:lsdException w:name="Medium Shading 2 Accent 4" w:uiPriority="64"/>
-    <w:lsdException w:name="Medium List 1 Accent 4" w:uiPriority="65"/>
-    <w:lsdException w:name="Medium List 2 Accent 4" w:uiPriority="66"/>
-    <w:lsdException w:name="Medium Grid 1 Accent 4" w:uiPriority="67"/>
-    <w:lsdException w:name="Medium Grid 2 Accent 4" w:uiPriority="68"/>
-    <w:lsdException w:name="Medium Grid 3 Accent 4" w:uiPriority="69"/>
-    <w:lsdException w:name="Dark List Accent 4" w:uiPriority="70"/>
-    <w:lsdException w:name="Colorful Shading Accent 4" w:uiPriority="71"/>
-    <w:lsdException w:name="Colorful List Accent 4" w:uiPriority="72"/>
-    <w:lsdException w:name="Colorful Grid Accent 4" w:uiPriority="73"/>
-    <w:lsdException w:name="Light Shading Accent 5" w:uiPriority="60"/>
-    <w:lsdException w:name="Light List Accent 5" w:uiPriority="61"/>
-    <w:lsdException w:name="Light Grid Accent 5" w:uiPriority="62"/>
-    <w:lsdException w:name="Medium Shading 1 Accent 5" w:uiPriority="63"/>
-    <w:lsdException w:name="Medium Shading 2 Accent 5" w:uiPriority="64"/>
-    <w:lsdException w:name="Medium List 1 Accent 5" w:uiPriority="65"/>
-    <w:lsdException w:name="Medium List 2 Accent 5" w:uiPriority="66"/>
-    <w:lsdException w:name="Medium Grid 1 Accent 5" w:uiPriority="67"/>
-    <w:lsdException w:name="Medium Grid 2 Accent 5" w:uiPriority="68"/>
-    <w:lsdException w:name="Medium Grid 3 Accent 5" w:uiPriority="69"/>
-    <w:lsdException w:name="Dark List Accent 5" w:uiPriority="70"/>
-    <w:lsdException w:name="Colorful Shading Accent 5" w:uiPriority="71"/>
-    <w:lsdException w:name="Colorful List Accent 5" w:uiPriority="72"/>
-    <w:lsdException w:name="Colorful Grid Accent 5" w:uiPriority="73"/>
-    <w:lsdException w:name="Light Shading Accent 6" w:uiPriority="60"/>
-    <w:lsdException w:name="Light List Accent 6" w:uiPriority="61"/>
-    <w:lsdException w:name="Light Grid Accent 6" w:uiPriority="62"/>
-    <w:lsdException w:name="Medium Shading 1 Accent 6" w:uiPriority="63"/>
-    <w:lsdException w:name="Medium Shading 2 Accent 6" w:uiPriority="64"/>
-    <w:lsdException w:name="Medium List 1 Accent 6" w:uiPriority="65"/>
-    <w:lsdException w:name="Medium List 2 Accent 6" w:uiPriority="66"/>
-    <w:lsdException w:name="Medium Grid 1 Accent 6" w:uiPriority="67"/>
-    <w:lsdException w:name="Medium Grid 2 Accent 6" w:uiPriority="68"/>
-    <w:lsdException w:name="Medium Grid 3 Accent 6" w:uiPriority="69"/>
-    <w:lsdException w:name="Dark List Accent 6" w:uiPriority="70"/>
-    <w:lsdException w:name="Colorful Shading Accent 6" w:uiPriority="71"/>
-    <w:lsdException w:name="Colorful List Accent 6" w:uiPriority="72"/>
-    <w:lsdException w:name="Colorful Grid Accent 6" w:uiPriority="73"/>
-    <w:lsdException w:name="Subtle Emphasis" w:uiPriority="19" w:qFormat="1"/>
-    <w:lsdException w:name="Intense Emphasis" w:uiPriority="21" w:qFormat="1"/>
-    <w:lsdException w:name="Subtle Reference" w:uiPriority="31" w:qFormat="1"/>
-    <w:lsdException w:name="Intense Reference" w:uiPriority="32" w:qFormat="1"/>
-    <w:lsdException w:name="Book Title" w:uiPriority="33" w:qFormat="1"/>
-    <w:lsdException w:name="Bibliography" w:semiHidden="1" w:uiPriority="37" w:unhideWhenUsed="1"/>
-    <w:lsdException w:name="TOC Heading" w:semiHidden="1" w:uiPriority="39" w:unhideWhenUsed="1" w:qFormat="1"/>
-    <w:lsdException w:name="Plain Table 1" w:uiPriority="41"/>
-    <w:lsdException w:name="Plain Table 2" w:uiPriority="42"/>
-    <w:lsdException w:name="Plain Table 3" w:uiPriority="43"/>
-    <w:lsdException w:name="Plain Table 4" w:uiPriority="44"/>
-    <w:lsdException w:name="Plain Table 5" w:uiPriority="45"/>
-    <w:lsdException w:name="Grid Table Light" w:uiPriority="40"/>
-    <w:lsdException w:name="Grid Table 1 Light" w:uiPriority="46"/>
-    <w:lsdException w:name="Grid Table 2" w:uiPriority="47"/>
-    <w:lsdException w:name="Grid Table 3" w:uiPriority="48"/>
-    <w:lsdException w:name="Grid Table 4" w:uiPriority="49"/>
-    <w:lsdException w:name="Grid Table 5 Dark" w:uiPriority="50"/>
-    <w:lsdException w:name="Grid Table 6 Colorful" w:uiPriority="51"/>
-    <w:lsdException w:name="Grid Table 7 Colorful" w:uiPriority="52"/>
-    <w:lsdException w:name="Grid Table 1 Light Accent 1" w:uiPriority="46"/>
-    <w:lsdException w:name="Grid Table 2 Accent 1" w:uiPriority="47"/>
-    <w:lsdException w:name="Grid Table 3 Accent 1" w:uiPriority="48"/>
-    <w:lsdException w:name="Grid Table 4 Accent 1" w:uiPriority="49"/>
-    <w:lsdException w:name="Grid Table 5 Dark Accent 1" w:uiPriority="50"/>
-    <w:lsdException w:name="Grid Table 6 Colorful Accent 1" w:uiPriority="51"/>
-    <w:lsdException w:name="Grid Table 7 Colorful Accent 1" w:uiPriority="52"/>
-    <w:lsdException w:name="Grid Table 1 Light Accent 2" w:uiPriority="46"/>
-    <w:lsdException w:name="Grid Table 2 Accent 2" w:uiPriority="47"/>
-    <w:lsdException w:name="Grid Table 3 Accent 2" w:uiPriority="48"/>
-    <w:lsdException w:name="Grid Table 4 Accent 2" w:uiPriority="49"/>
-    <w:lsdException w:name="Grid Table 5 Dark Accent 2" w:uiPriority="50"/>
-    <w:lsdException w:name="Grid Table 6 Colorful Accent 2" w:uiPriority="51"/>
-    <w:lsdException w:name="Grid Table 7 Colorful Accent 2" w:uiPriority="52"/>
-    <w:lsdException w:name="Grid Table 1 Light Accent 3" w:uiPriority="46"/>
-    <w:lsdException w:name="Grid Table 2 Accent 3" w:uiPriority="47"/>
-    <w:lsdException w:name="Grid Table 3 Accent 3" w:uiPriority="48"/>
-    <w:lsdException w:name="Grid Table 4 Accent 3" w:uiPriority="49"/>
-    <w:lsdException w:name="Grid Table 5 Dark Accent 3" w:uiPriority="50"/>
-    <w:lsdException w:name="Grid Table 6 Colorful Accent 3" w:uiPriority="51"/>
-    <w:lsdException w:name="Grid Table 7 Colorful Accent 3" w:uiPriority="52"/>
-    <w:lsdException w:name="Grid Table 1 Light Accent 4" w:uiPriority="46"/>
-    <w:lsdException w:name="Grid Table 2 Accent 4" w:uiPriority="47"/>
-    <w:lsdException w:name="Grid Table 3 Accent 4" w:uiPriority="48"/>
-    <w:lsdException w:name="Grid Table 4 Accent 4" w:uiPriority="49"/>
-    <w:lsdException w:name="Grid Table 5 Dark Accent 4" w:uiPriority="50"/>
-    <w:lsdException w:name="Grid Table 6 Colorful Accent 4" w:uiPriority="51"/>
-    <w:lsdException w:name="Grid Table 7 Colorful Accent 4" w:uiPriority="52"/>
-    <w:lsdException w:name="Grid Table 1 Light Accent 5" w:uiPriority="46"/>
-    <w:lsdException w:name="Grid Table 2 Accent 5" w:uiPriority="47"/>
-    <w:lsdException w:name="Grid Table 3 Accent 5" w:uiPriority="48"/>
-    <w:lsdException w:name="Grid Table 4 Accent 5" w:uiPriority="49"/>
-    <w:lsdException w:name="Grid Table 5 Dark Accent 5" w:uiPriority="50"/>
-    <w:lsdException w:name="Grid Table 6 Colorful Accent 5" w:uiPriority="51"/>
-    <w:lsdException w:name="Grid Table 7 Colorful Accent 5" w:uiPriority="52"/>
-    <w:lsdException w:name="Grid Table 1 Light Accent 6" w:uiPriority="46"/>
-    <w:lsdException w:name="Grid Table 2 Accent 6" w:uiPriority="47"/>
-    <w:lsdException w:name="Grid Table 3 Accent 6" w:uiPriority="48"/>
-    <w:lsdException w:name="Grid Table 4 Accent 6" w:uiPriority="49"/>
-    <w:lsdException w:name="Grid Table 5 Dark Accent 6" w:uiPriority="50"/>
-    <w:lsdException w:name="Grid Table 6 Colorful Accent 6" w:uiPriority="51"/>
-    <w:lsdException w:name="Grid Table 7 Colorful Accent 6" w:uiPriority="52"/>
-    <w:lsdException w:name="List Table 1 Light" w:uiPriority="46"/>
-    <w:lsdException w:name="List Table 2" w:uiPriority="47"/>
-    <w:lsdException w:name="List Table 3" w:uiPriority="48"/>
-    <w:lsdException w:name="List Table 4" w:uiPriority="49"/>
-    <w:lsdException w:name="List Table 5 Dark" w:uiPriority="50"/>
-    <w:lsdException w:name="List Table 6 Colorful" w:uiPriority="51"/>
-    <w:lsdException w:name="List Table 7 Colorful" w:uiPriority="52"/>
-    <w:lsdException w:name="List Table 1 Light Accent 1" w:uiPriority="46"/>
-    <w:lsdException w:name="List Table 2 Accent 1" w:uiPriority="47"/>
-    <w:lsdException w:name="List Table 3 Accent 1" w:uiPriority="48"/>
-    <w:lsdException w:name="List Table 4 Accent 1" w:uiPriority="49"/>
-    <w:lsdException w:name="List Table 5 Dark Accent 1" w:uiPriority="50"/>
-    <w:lsdException w:name="List Table 6 Colorful Accent 1" w:uiPriority="51"/>
-    <w:lsdException w:name="List Table 7 Colorful Accent 1" w:uiPriority="52"/>
-    <w:lsdException w:name="List Table 1 Light Accent 2" w:uiPriority="46"/>
-    <w:lsdException w:name="List Table 2 Accent 2" w:uiPriority="47"/>
-    <w:lsdException w:name="List Table 3 Accent 2" w:uiPriority="48"/>
-    <w:lsdException w:name="List Table 4 Accent 2" w:uiPriority="49"/>
-    <w:lsdException w:name="List Table 5 Dark Accent 2" w:uiPriority="50"/>
-    <w:lsdException w:name="List Table 6 Colorful Accent 2" w:uiPriority="51"/>
-    <w:lsdException w:name="List Table 7 Colorful Accent 2" w:uiPriority="52"/>
-    <w:lsdException w:name="List Table 1 Light Accent 3" w:uiPriority="46"/>
-    <w:lsdException w:name="List Table 2 Accent 3" w:uiPriority="47"/>
-    <w:lsdException w:name="List Table 3 Accent 3" w:uiPriority="48"/>
-    <w:lsdException w:name="List Table 4 Accent 3" w:uiPriority="49"/>
-    <w:lsdException w:name="List Table 5 Dark Accent 3" w:uiPriority="50"/>
-    <w:lsdException w:name="List Table 6 Colorful Accent 3" w:uiPriority="51"/>
-    <w:lsdException w:name="List Table 7 Colorful Accent 3" w:uiPriority="52"/>
-    <w:lsdException w:name="List Table 1 Light Accent 4" w:uiPriority="46"/>
-    <w:lsdException w:name="List Table 2 Accent 4" w:uiPriority="47"/>
-    <w:lsdException w:name="List Table 3 Accent 4" w:uiPriority="48"/>
-    <w:lsdException w:name="List Table 4 Accent 4" w:uiPriority="49"/>
-    <w:lsdException w:name="List Table 5 Dark Accent 4" w:uiPriority="50"/>
-    <w:lsdException w:name="List Table 6 Colorful Accent 4" w:uiPriority="51"/>
-    <w:lsdException w:name="List Table 7 Colorful Accent 4" w:uiPriority="52"/>
-    <w:lsdException w:name="List Table 1 Light Accent 5" w:uiPriority="46"/>
-    <w:lsdException w:name="List Table 2 Accent 5" w:uiPriority="47"/>
-    <w:lsdException w:name="List Table 3 Accent 5" w:uiPriority="48"/>
-    <w:lsdException w:name="List Table 4 Accent 5" w:uiPriority="49"/>
-    <w:lsdException w:name="List Table 5 Dark Accent 5" w:uiPriority="50"/>
-    <w:lsdException w:name="List Table 6 Colorful Accent 5" w:uiPriority="51"/>
-    <w:lsdException w:name="List Table 7 Colorful Accent 5" w:uiPriority="52"/>
-    <w:lsdException w:name="List Table 1 Light Accent 6" w:uiPriority="46"/>
-    <w:lsdException w:name="List Table 2 Accent 6" w:uiPriority="47"/>
-    <w:lsdException w:name="List Table 3 Accent 6" w:uiPriority="48"/>
-    <w:lsdException w:name="List Table 4 Accent 6" w:uiPriority="49"/>
-    <w:lsdException w:name="List Table 5 Dark Accent 6" w:uiPriority="50"/>
-    <w:lsdException w:name="List Table 6 Colorful Accent 6" w:uiPriority="51"/>
-    <w:lsdException w:name="List Table 7 Colorful Accent 6" w:uiPriority="52"/>
-  </w:latentStyles>
-  <w:style w:type="paragraph" w:default="1" w:styleId="Normal">
-    <w:name w:val="Normal"/>
-    <w:qFormat/>
-  </w:style>
-  <w:style w:type="character" w:default="1" w:styleId="DefaultParagraphFont">
-    <w:name w:val="Default Paragraph Font"/>
-    <w:uiPriority w:val="1"/>
-    <w:semiHidden/>
-    <w:unhideWhenUsed/>
-  </w:style>
-  <w:style w:type="table" w:default="1" w:styleId="TableNormal">
-    <w:name w:val="Normal Table"/>
-    <w:uiPriority w:val="99"/>
-    <w:semiHidden/>
-    <w:unhideWhenUsed/>
-    <w:tblPr>
-      <w:tblInd w:w="0" w:type="dxa"/>
-      <w:tblCellMar>
-        <w:top w:w="0" w:type="dxa"/>
-        <w:left w:w="108" w:type="dxa"/>
-        <w:bottom w:w="0" w:type="dxa"/>
-        <w:right w:w="108" w:type="dxa"/>
-      </w:tblCellMar>
-    </w:tblPr>
-  </w:style>
-  <w:style w:type="numbering" w:default="1" w:styleId="NoList">
-    <w:name w:val="No List"/>
-    <w:uiPriority w:val="99"/>
-    <w:semiHidden/>
-    <w:unhideWhenUsed/>
-  </w:style>
-  <w:style w:type="paragraph" w:customStyle="1" w:styleId="E06B19294D1046179696ADC5135F5481">
-    <w:name w:val="E06B19294D1046179696ADC5135F5481"/>
-    <w:rsid w:val="00511BD4"/>
-  </w:style>
-</w:styles>
-</file>
-
-<file path=word/glossary/webSettings.xml><?xml version="1.0" encoding="utf-8"?>
-<w:webSettings xmlns:mc="http://schemas.openxmlformats.org/markup-compatibility/2006" xmlns:r="http://schemas.openxmlformats.org/officeDocument/2006/relationships" xmlns:w="http://schemas.openxmlformats.org/wordprocessingml/2006/main" xmlns:w14="http://schemas.microsoft.com/office/word/2010/wordml" xmlns:w15="http://schemas.microsoft.com/office/word/2012/wordml" xmlns:w16se="http://schemas.microsoft.com/office/word/2015/wordml/symex" mc:Ignorable="w14 w15 w16se">
-  <w:optimizeForBrowser/>
-  <w:allowPNG/>
-</w:webSettings>
-</file>
-
 <file path=word/theme/theme1.xml><?xml version="1.0" encoding="utf-8"?>
 <a:theme xmlns:a="http://schemas.openxmlformats.org/drawingml/2006/main" name="Office Theme">
   <a:themeElements>
@@ -9337,4 +8925,16 @@
   </a:objectDefaults>
   <a:extraClrSchemeLst/>
 </a:theme>
+</file>
+
+<file path=customXml/item1.xml><?xml version="1.0" encoding="utf-8"?>
+<b:Sources xmlns:b="http://schemas.openxmlformats.org/officeDocument/2006/bibliography" xmlns="http://schemas.openxmlformats.org/officeDocument/2006/bibliography" SelectedStyle="\APASixthEditionOfficeOnline.xsl" StyleName="APA" Version="6"/>
+</file>
+
+<file path=customXml/itemProps1.xml><?xml version="1.0" encoding="utf-8"?>
+<ds:datastoreItem xmlns:ds="http://schemas.openxmlformats.org/officeDocument/2006/customXml" ds:itemID="{AD94858B-D8AF-4E96-8063-38E2CED7BFEC}">
+  <ds:schemaRefs>
+    <ds:schemaRef ds:uri="http://schemas.openxmlformats.org/officeDocument/2006/bibliography"/>
+  </ds:schemaRefs>
+</ds:datastoreItem>
 </file>